--- a/2/report.docx
+++ b/2/report.docx
@@ -331,17 +331,7 @@
         </w:rPr>
         <w:t xml:space="preserve">ОТЧЕТ </w:t>
         <w:br/>
-        <w:t>о выполнении лабораторной работы №</w:t>
-      </w:r>
-      <w:r>
-        <w:rPr>
-          <w:rFonts w:eastAsia="Times New Roman" w:cs="Times New Roman" w:ascii="Times New Roman" w:hAnsi="Times New Roman"/>
-          <w:b/>
-          <w:smallCaps/>
-          <w:sz w:val="32"/>
-          <w:szCs w:val="32"/>
-        </w:rPr>
-        <w:t>2</w:t>
+        <w:t>о выполнении лабораторной работы №2</w:t>
       </w:r>
     </w:p>
     <w:p>
@@ -367,27 +357,7 @@
           <w:szCs w:val="28"/>
           <w:lang w:eastAsia="ru-RU"/>
         </w:rPr>
-        <w:t>«</w:t>
-      </w:r>
-      <w:r>
-        <w:rPr>
-          <w:rFonts w:eastAsia="Times New Roman" w:cs="Times New Roman" w:ascii="Times New Roman" w:hAnsi="Times New Roman"/>
-          <w:b/>
-          <w:sz w:val="28"/>
-          <w:szCs w:val="28"/>
-          <w:lang w:eastAsia="ru-RU"/>
-        </w:rPr>
-        <w:t>Программная реализация бинарных деревьев</w:t>
-      </w:r>
-      <w:r>
-        <w:rPr>
-          <w:rFonts w:eastAsia="Times New Roman" w:cs="Times New Roman" w:ascii="Times New Roman" w:hAnsi="Times New Roman"/>
-          <w:b/>
-          <w:sz w:val="28"/>
-          <w:szCs w:val="28"/>
-          <w:lang w:eastAsia="ru-RU"/>
-        </w:rPr>
-        <w:t>»</w:t>
+        <w:t>«Программная реализация бинарных деревьев»</w:t>
       </w:r>
     </w:p>
     <w:p>
@@ -805,7 +775,6 @@
           <w:rFonts w:eastAsia="Calibri" w:cs="Times New Roman" w:ascii="Times New Roman" w:hAnsi="Times New Roman"/>
           <w:sz w:val="28"/>
           <w:szCs w:val="28"/>
-          <w:lang w:eastAsia="ru-RU"/>
         </w:rPr>
       </w:r>
     </w:p>
@@ -838,27 +807,137 @@
           <w:szCs w:val="32"/>
           <w:lang w:eastAsia="ru-RU"/>
         </w:rPr>
-        <w:t xml:space="preserve">Задание на лабораторную работу № </w:t>
-      </w:r>
-      <w:r>
-        <w:rPr>
-          <w:rFonts w:eastAsia="Calibri" w:cs="Times New Roman" w:ascii="Times New Roman" w:hAnsi="Times New Roman"/>
-          <w:b/>
-          <w:sz w:val="32"/>
-          <w:szCs w:val="32"/>
-          <w:lang w:eastAsia="ru-RU"/>
-        </w:rPr>
-        <w:t>2</w:t>
-      </w:r>
-      <w:r>
-        <w:rPr>
-          <w:rFonts w:eastAsia="Calibri" w:cs="Times New Roman" w:ascii="Times New Roman" w:hAnsi="Times New Roman"/>
-          <w:b/>
-          <w:sz w:val="32"/>
-          <w:szCs w:val="32"/>
-          <w:lang w:eastAsia="ru-RU"/>
-        </w:rPr>
-        <w:t>.</w:t>
+        <w:t>Тероетическое ведение</w:t>
+      </w:r>
+    </w:p>
+    <w:p>
+      <w:pPr>
+        <w:pStyle w:val="TextBody"/>
+        <w:widowControl w:val="false"/>
+        <w:numPr>
+          <w:ilvl w:val="0"/>
+          <w:numId w:val="0"/>
+        </w:numPr>
+        <w:bidi w:val="0"/>
+        <w:spacing w:lineRule="auto" w:line="300" w:before="0" w:after="0"/>
+        <w:ind w:left="-851" w:hanging="0"/>
+        <w:jc w:val="left"/>
+        <w:outlineLvl w:val="0"/>
+        <w:rPr/>
+      </w:pPr>
+      <w:r>
+        <w:rPr/>
+        <w:t>В информатике , оптимальное бинарное дерево поиска (Оптимальное БСТ) , иногда называемый вес сбалансирован бинарное дерево , представляет собой бинарное дерево поиска , который обеспечивает наименьшее возможное время поиска (или ожидаемое время поиска ) для данной последовательности доступов (или доступа вероятности). Оптимальные BST обычно делятся на два типа: статические и динамические.</w:t>
+      </w:r>
+    </w:p>
+    <w:p>
+      <w:pPr>
+        <w:pStyle w:val="TextBody"/>
+        <w:widowControl w:val="false"/>
+        <w:numPr>
+          <w:ilvl w:val="0"/>
+          <w:numId w:val="0"/>
+        </w:numPr>
+        <w:bidi w:val="0"/>
+        <w:spacing w:lineRule="auto" w:line="300" w:before="0" w:after="0"/>
+        <w:ind w:left="-851" w:hanging="0"/>
+        <w:jc w:val="left"/>
+        <w:outlineLvl w:val="0"/>
+        <w:rPr/>
+      </w:pPr>
+      <w:r>
+        <w:rPr/>
+      </w:r>
+    </w:p>
+    <w:p>
+      <w:pPr>
+        <w:pStyle w:val="TextBody"/>
+        <w:widowControl w:val="false"/>
+        <w:numPr>
+          <w:ilvl w:val="0"/>
+          <w:numId w:val="0"/>
+        </w:numPr>
+        <w:bidi w:val="0"/>
+        <w:spacing w:lineRule="auto" w:line="300" w:before="0" w:after="0"/>
+        <w:ind w:left="-851" w:hanging="0"/>
+        <w:jc w:val="left"/>
+        <w:outlineLvl w:val="0"/>
+        <w:rPr/>
+      </w:pPr>
+      <w:r>
+        <w:rPr/>
+        <w:t>В задаче статической оптимальности дерево не может быть изменено после того, как оно было построено. В этом случае существует определенная структура узлов дерева, которая обеспечивает наименьшее ожидаемое время поиска для заданных вероятностей доступа. Существуют различные алгоритмы для построения или аппроксимации статически оптимального дерева с учетом информации о вероятностях доступа к элементам.</w:t>
+      </w:r>
+    </w:p>
+    <w:p>
+      <w:pPr>
+        <w:pStyle w:val="TextBody"/>
+        <w:widowControl w:val="false"/>
+        <w:numPr>
+          <w:ilvl w:val="0"/>
+          <w:numId w:val="0"/>
+        </w:numPr>
+        <w:bidi w:val="0"/>
+        <w:spacing w:lineRule="auto" w:line="300" w:before="0" w:after="0"/>
+        <w:ind w:left="-851" w:hanging="0"/>
+        <w:jc w:val="left"/>
+        <w:outlineLvl w:val="0"/>
+        <w:rPr/>
+      </w:pPr>
+      <w:r>
+        <w:rPr/>
+      </w:r>
+    </w:p>
+    <w:p>
+      <w:pPr>
+        <w:pStyle w:val="TextBody"/>
+        <w:widowControl w:val="false"/>
+        <w:numPr>
+          <w:ilvl w:val="0"/>
+          <w:numId w:val="0"/>
+        </w:numPr>
+        <w:bidi w:val="0"/>
+        <w:spacing w:lineRule="auto" w:line="300" w:before="0" w:after="0"/>
+        <w:ind w:left="-851" w:hanging="0"/>
+        <w:jc w:val="left"/>
+        <w:outlineLvl w:val="0"/>
+        <w:rPr/>
+      </w:pPr>
+      <w:r>
+        <w:rPr/>
+        <w:t xml:space="preserve">В задаче динамической оптимальности дерево можно изменить в любое время, обычно путем разрешения вращения дерева . Считается, что в дереве есть курсор, начинающийся с корня, который он может перемещать или использовать для выполнения изменений. В этом случае существует некоторая последовательность этих операций с минимальной стоимостью, которая заставляет курсор посещать каждый узел в целевой последовательности доступа по порядку. Предполагается, что расширенное дерево имеет постоянный коэффициент конкуренции по сравнению с динамически оптимальным деревом во всех случаях, хотя это еще не доказано. </w:t>
+      </w:r>
+    </w:p>
+    <w:p>
+      <w:pPr>
+        <w:pStyle w:val="Normal"/>
+        <w:widowControl w:val="false"/>
+        <w:numPr>
+          <w:ilvl w:val="0"/>
+          <w:numId w:val="0"/>
+        </w:numPr>
+        <w:bidi w:val="0"/>
+        <w:spacing w:lineRule="auto" w:line="300" w:before="0" w:after="0"/>
+        <w:ind w:left="-851" w:hanging="0"/>
+        <w:jc w:val="center"/>
+        <w:outlineLvl w:val="0"/>
+        <w:rPr>
+          <w:rFonts w:ascii="Times New Roman" w:hAnsi="Times New Roman" w:eastAsia="Calibri" w:cs="Times New Roman"/>
+          <w:b/>
+          <w:b/>
+          <w:sz w:val="32"/>
+          <w:szCs w:val="32"/>
+        </w:rPr>
+      </w:pPr>
+      <w:r>
+        <w:rPr>
+          <w:rFonts w:eastAsia="Calibri" w:cs="Times New Roman" w:ascii="Times New Roman" w:hAnsi="Times New Roman"/>
+          <w:b/>
+          <w:sz w:val="32"/>
+          <w:szCs w:val="32"/>
+          <w:lang w:eastAsia="ru-RU"/>
+        </w:rPr>
+        <w:t>Задание на лабораторную работу № 2.</w:t>
       </w:r>
     </w:p>
     <w:p>
@@ -1060,60 +1139,36 @@
           <w:szCs w:val="28"/>
           <w:lang w:eastAsia="ru-RU"/>
         </w:rPr>
-        <w:t xml:space="preserve">ерево </w:t>
-      </w:r>
-      <w:r>
-        <w:rPr>
-          <w:rFonts w:eastAsia="Calibri" w:cs="Times New Roman" w:ascii="Times New Roman" w:hAnsi="Times New Roman"/>
-          <w:b w:val="false"/>
-          <w:bCs w:val="false"/>
-          <w:sz w:val="28"/>
-          <w:szCs w:val="28"/>
-          <w:lang w:eastAsia="ru-RU"/>
-        </w:rPr>
-        <w:t>B</w:t>
-      </w:r>
-      <w:r>
-        <w:rPr>
-          <w:rFonts w:eastAsia="Calibri" w:cs="Times New Roman" w:ascii="Times New Roman" w:hAnsi="Times New Roman"/>
-          <w:b w:val="false"/>
-          <w:bCs w:val="false"/>
-          <w:sz w:val="28"/>
-          <w:szCs w:val="28"/>
-          <w:lang w:eastAsia="ru-RU"/>
-        </w:rPr>
-        <w:t>: буквы и их количество</w:t>
-      </w:r>
-    </w:p>
-    <w:p>
-      <w:pPr>
-        <w:pStyle w:val="Normal"/>
-        <w:widowControl w:val="false"/>
-        <w:numPr>
-          <w:ilvl w:val="0"/>
-          <w:numId w:val="0"/>
-        </w:numPr>
-        <w:bidi w:val="0"/>
-        <w:spacing w:lineRule="auto" w:line="300" w:before="0" w:after="0"/>
-        <w:ind w:left="-851" w:hanging="0"/>
-        <w:jc w:val="left"/>
-        <w:outlineLvl w:val="0"/>
-        <w:rPr>
-          <w:rFonts w:ascii="Times New Roman" w:hAnsi="Times New Roman" w:eastAsia="Calibri" w:cs="Times New Roman"/>
-          <w:b/>
-          <w:b/>
-          <w:sz w:val="32"/>
-          <w:szCs w:val="32"/>
-        </w:rPr>
-      </w:pPr>
-      <w:r>
-        <w:rPr>
-          <w:rFonts w:eastAsia="Calibri" w:cs="Times New Roman" w:ascii="Times New Roman" w:hAnsi="Times New Roman"/>
-          <w:b w:val="false"/>
-          <w:bCs w:val="false"/>
-          <w:sz w:val="28"/>
-          <w:szCs w:val="28"/>
-          <w:lang w:eastAsia="ru-RU"/>
+        <w:t>ерево B: буквы и их количество</w:t>
+      </w:r>
+    </w:p>
+    <w:p>
+      <w:pPr>
+        <w:pStyle w:val="Normal"/>
+        <w:widowControl w:val="false"/>
+        <w:numPr>
+          <w:ilvl w:val="0"/>
+          <w:numId w:val="0"/>
+        </w:numPr>
+        <w:bidi w:val="0"/>
+        <w:spacing w:lineRule="auto" w:line="300" w:before="0" w:after="0"/>
+        <w:ind w:left="-851" w:hanging="0"/>
+        <w:jc w:val="left"/>
+        <w:outlineLvl w:val="0"/>
+        <w:rPr>
+          <w:rFonts w:ascii="Times New Roman" w:hAnsi="Times New Roman" w:eastAsia="Calibri" w:cs="Times New Roman"/>
+          <w:b/>
+          <w:b/>
+          <w:sz w:val="32"/>
+          <w:szCs w:val="32"/>
+        </w:rPr>
+      </w:pPr>
+      <w:r>
+        <w:rPr>
+          <w:rFonts w:eastAsia="Calibri" w:cs="Times New Roman" w:ascii="Times New Roman" w:hAnsi="Times New Roman"/>
+          <w:b/>
+          <w:sz w:val="32"/>
+          <w:szCs w:val="32"/>
         </w:rPr>
         <w:drawing>
           <wp:anchor behindDoc="0" distT="0" distB="0" distL="0" distR="0" simplePos="0" locked="0" layoutInCell="0" allowOverlap="1" relativeHeight="7">
@@ -1237,60 +1292,36 @@
           <w:szCs w:val="28"/>
           <w:lang w:eastAsia="ru-RU"/>
         </w:rPr>
-        <w:t xml:space="preserve">Дерево </w:t>
-      </w:r>
-      <w:r>
-        <w:rPr>
-          <w:rFonts w:eastAsia="Calibri" w:cs="Times New Roman" w:ascii="Times New Roman" w:hAnsi="Times New Roman"/>
-          <w:b w:val="false"/>
-          <w:bCs w:val="false"/>
-          <w:sz w:val="28"/>
-          <w:szCs w:val="28"/>
-          <w:lang w:eastAsia="ru-RU"/>
-        </w:rPr>
-        <w:t>C</w:t>
-      </w:r>
-      <w:r>
-        <w:rPr>
-          <w:rFonts w:eastAsia="Calibri" w:cs="Times New Roman" w:ascii="Times New Roman" w:hAnsi="Times New Roman"/>
-          <w:b w:val="false"/>
-          <w:bCs w:val="false"/>
-          <w:sz w:val="28"/>
-          <w:szCs w:val="28"/>
-          <w:lang w:eastAsia="ru-RU"/>
-        </w:rPr>
-        <w:t>: буквы и их количество</w:t>
-      </w:r>
-    </w:p>
-    <w:p>
-      <w:pPr>
-        <w:pStyle w:val="Normal"/>
-        <w:widowControl w:val="false"/>
-        <w:numPr>
-          <w:ilvl w:val="0"/>
-          <w:numId w:val="0"/>
-        </w:numPr>
-        <w:bidi w:val="0"/>
-        <w:spacing w:lineRule="auto" w:line="300" w:before="0" w:after="0"/>
-        <w:ind w:left="-851" w:hanging="0"/>
-        <w:jc w:val="left"/>
-        <w:outlineLvl w:val="0"/>
-        <w:rPr>
-          <w:rFonts w:ascii="Times New Roman" w:hAnsi="Times New Roman" w:eastAsia="Calibri" w:cs="Times New Roman"/>
-          <w:b/>
-          <w:b/>
-          <w:sz w:val="32"/>
-          <w:szCs w:val="32"/>
-        </w:rPr>
-      </w:pPr>
-      <w:r>
-        <w:rPr>
-          <w:rFonts w:eastAsia="Calibri" w:cs="Times New Roman" w:ascii="Times New Roman" w:hAnsi="Times New Roman"/>
-          <w:b w:val="false"/>
-          <w:bCs w:val="false"/>
-          <w:sz w:val="28"/>
-          <w:szCs w:val="28"/>
-          <w:lang w:eastAsia="ru-RU"/>
+        <w:t>Дерево C: буквы и их количество</w:t>
+      </w:r>
+    </w:p>
+    <w:p>
+      <w:pPr>
+        <w:pStyle w:val="Normal"/>
+        <w:widowControl w:val="false"/>
+        <w:numPr>
+          <w:ilvl w:val="0"/>
+          <w:numId w:val="0"/>
+        </w:numPr>
+        <w:bidi w:val="0"/>
+        <w:spacing w:lineRule="auto" w:line="300" w:before="0" w:after="0"/>
+        <w:ind w:left="-851" w:hanging="0"/>
+        <w:jc w:val="left"/>
+        <w:outlineLvl w:val="0"/>
+        <w:rPr>
+          <w:rFonts w:ascii="Times New Roman" w:hAnsi="Times New Roman" w:eastAsia="Calibri" w:cs="Times New Roman"/>
+          <w:b/>
+          <w:b/>
+          <w:sz w:val="32"/>
+          <w:szCs w:val="32"/>
+        </w:rPr>
+      </w:pPr>
+      <w:r>
+        <w:rPr>
+          <w:rFonts w:eastAsia="Calibri" w:cs="Times New Roman" w:ascii="Times New Roman" w:hAnsi="Times New Roman"/>
+          <w:b/>
+          <w:sz w:val="32"/>
+          <w:szCs w:val="32"/>
         </w:rPr>
         <w:drawing>
           <wp:anchor behindDoc="0" distT="0" distB="0" distL="0" distR="0" simplePos="0" locked="0" layoutInCell="0" allowOverlap="1" relativeHeight="5">
@@ -1408,107 +1439,99 @@
       <w:r>
         <w:rPr>
           <w:rFonts w:eastAsia="Calibri" w:cs="Times New Roman" w:ascii="Times New Roman" w:hAnsi="Times New Roman"/>
-          <w:b w:val="false"/>
-          <w:bCs w:val="false"/>
-          <w:sz w:val="28"/>
-          <w:szCs w:val="28"/>
-          <w:lang w:eastAsia="ru-RU"/>
-        </w:rPr>
-      </w:r>
-    </w:p>
-    <w:p>
-      <w:pPr>
-        <w:pStyle w:val="Normal"/>
-        <w:widowControl w:val="false"/>
-        <w:numPr>
-          <w:ilvl w:val="0"/>
-          <w:numId w:val="0"/>
-        </w:numPr>
-        <w:bidi w:val="0"/>
-        <w:spacing w:lineRule="auto" w:line="300" w:before="0" w:after="0"/>
-        <w:ind w:left="-851" w:hanging="0"/>
-        <w:jc w:val="left"/>
-        <w:outlineLvl w:val="0"/>
-        <w:rPr>
-          <w:rFonts w:ascii="Times New Roman" w:hAnsi="Times New Roman" w:eastAsia="Calibri" w:cs="Times New Roman"/>
-          <w:b/>
-          <w:b/>
-          <w:sz w:val="32"/>
-          <w:szCs w:val="32"/>
-        </w:rPr>
-      </w:pPr>
-      <w:r>
-        <w:rPr>
-          <w:rFonts w:eastAsia="Calibri" w:cs="Times New Roman" w:ascii="Times New Roman" w:hAnsi="Times New Roman"/>
-          <w:b w:val="false"/>
-          <w:bCs w:val="false"/>
-          <w:sz w:val="28"/>
-          <w:szCs w:val="28"/>
-          <w:lang w:eastAsia="ru-RU"/>
-        </w:rPr>
-      </w:r>
-    </w:p>
-    <w:p>
-      <w:pPr>
-        <w:pStyle w:val="Normal"/>
-        <w:widowControl w:val="false"/>
-        <w:numPr>
-          <w:ilvl w:val="0"/>
-          <w:numId w:val="0"/>
-        </w:numPr>
-        <w:bidi w:val="0"/>
-        <w:spacing w:lineRule="auto" w:line="300" w:before="0" w:after="0"/>
-        <w:ind w:left="-851" w:hanging="0"/>
-        <w:jc w:val="left"/>
-        <w:outlineLvl w:val="0"/>
-        <w:rPr>
-          <w:rFonts w:ascii="Times New Roman" w:hAnsi="Times New Roman" w:eastAsia="Calibri" w:cs="Times New Roman"/>
-          <w:b/>
-          <w:b/>
-          <w:sz w:val="32"/>
-          <w:szCs w:val="32"/>
-        </w:rPr>
-      </w:pPr>
-      <w:r>
-        <w:rPr>
-          <w:rFonts w:eastAsia="Calibri" w:cs="Times New Roman" w:ascii="Times New Roman" w:hAnsi="Times New Roman"/>
-          <w:b w:val="false"/>
-          <w:bCs w:val="false"/>
-          <w:sz w:val="28"/>
-          <w:szCs w:val="28"/>
-          <w:lang w:eastAsia="ru-RU"/>
-        </w:rPr>
-      </w:r>
-    </w:p>
-    <w:p>
-      <w:pPr>
-        <w:pStyle w:val="Normal"/>
-        <w:widowControl w:val="false"/>
-        <w:numPr>
-          <w:ilvl w:val="0"/>
-          <w:numId w:val="0"/>
-        </w:numPr>
-        <w:bidi w:val="0"/>
-        <w:spacing w:lineRule="auto" w:line="300" w:before="0" w:after="0"/>
-        <w:ind w:left="-851" w:hanging="0"/>
-        <w:jc w:val="left"/>
-        <w:outlineLvl w:val="0"/>
-        <w:rPr>
-          <w:rFonts w:ascii="Times New Roman" w:hAnsi="Times New Roman" w:eastAsia="Calibri" w:cs="Times New Roman"/>
-          <w:b/>
-          <w:b/>
-          <w:sz w:val="32"/>
-          <w:szCs w:val="32"/>
-        </w:rPr>
-      </w:pPr>
-      <w:r>
-        <w:rPr>
-          <w:rFonts w:eastAsia="Calibri" w:cs="Times New Roman" w:ascii="Times New Roman" w:hAnsi="Times New Roman"/>
-          <w:b w:val="false"/>
-          <w:bCs w:val="false"/>
-          <w:sz w:val="28"/>
-          <w:szCs w:val="28"/>
-          <w:lang w:eastAsia="ru-RU"/>
+          <w:b/>
+          <w:sz w:val="32"/>
+          <w:szCs w:val="32"/>
+        </w:rPr>
+      </w:r>
+    </w:p>
+    <w:p>
+      <w:pPr>
+        <w:pStyle w:val="Normal"/>
+        <w:widowControl w:val="false"/>
+        <w:numPr>
+          <w:ilvl w:val="0"/>
+          <w:numId w:val="0"/>
+        </w:numPr>
+        <w:bidi w:val="0"/>
+        <w:spacing w:lineRule="auto" w:line="300" w:before="0" w:after="0"/>
+        <w:ind w:left="-851" w:hanging="0"/>
+        <w:jc w:val="left"/>
+        <w:outlineLvl w:val="0"/>
+        <w:rPr>
+          <w:rFonts w:ascii="Times New Roman" w:hAnsi="Times New Roman" w:eastAsia="Calibri" w:cs="Times New Roman"/>
+          <w:b/>
+          <w:b/>
+          <w:sz w:val="32"/>
+          <w:szCs w:val="32"/>
+        </w:rPr>
+      </w:pPr>
+      <w:r>
+        <w:rPr>
+          <w:rFonts w:eastAsia="Calibri" w:cs="Times New Roman" w:ascii="Times New Roman" w:hAnsi="Times New Roman"/>
+          <w:b/>
+          <w:sz w:val="32"/>
+          <w:szCs w:val="32"/>
+        </w:rPr>
+      </w:r>
+    </w:p>
+    <w:p>
+      <w:pPr>
+        <w:pStyle w:val="Normal"/>
+        <w:widowControl w:val="false"/>
+        <w:numPr>
+          <w:ilvl w:val="0"/>
+          <w:numId w:val="0"/>
+        </w:numPr>
+        <w:bidi w:val="0"/>
+        <w:spacing w:lineRule="auto" w:line="300" w:before="0" w:after="0"/>
+        <w:ind w:left="-851" w:hanging="0"/>
+        <w:jc w:val="left"/>
+        <w:outlineLvl w:val="0"/>
+        <w:rPr>
+          <w:rFonts w:ascii="Times New Roman" w:hAnsi="Times New Roman" w:eastAsia="Calibri" w:cs="Times New Roman"/>
+          <w:b/>
+          <w:b/>
+          <w:sz w:val="32"/>
+          <w:szCs w:val="32"/>
+        </w:rPr>
+      </w:pPr>
+      <w:r>
+        <w:rPr>
+          <w:rFonts w:eastAsia="Calibri" w:cs="Times New Roman" w:ascii="Times New Roman" w:hAnsi="Times New Roman"/>
+          <w:b/>
+          <w:sz w:val="32"/>
+          <w:szCs w:val="32"/>
+        </w:rPr>
+      </w:r>
+    </w:p>
+    <w:p>
+      <w:pPr>
+        <w:pStyle w:val="Normal"/>
+        <w:widowControl w:val="false"/>
+        <w:numPr>
+          <w:ilvl w:val="0"/>
+          <w:numId w:val="0"/>
+        </w:numPr>
+        <w:bidi w:val="0"/>
+        <w:spacing w:lineRule="auto" w:line="300" w:before="0" w:after="0"/>
+        <w:ind w:left="-851" w:hanging="0"/>
+        <w:jc w:val="left"/>
+        <w:outlineLvl w:val="0"/>
+        <w:rPr>
+          <w:rFonts w:ascii="Times New Roman" w:hAnsi="Times New Roman" w:eastAsia="Calibri" w:cs="Times New Roman"/>
+          <w:b/>
+          <w:b/>
+          <w:sz w:val="32"/>
+          <w:szCs w:val="32"/>
+        </w:rPr>
+      </w:pPr>
+      <w:r>
+        <w:rPr>
+          <w:rFonts w:eastAsia="Calibri" w:cs="Times New Roman" w:ascii="Times New Roman" w:hAnsi="Times New Roman"/>
+          <w:b/>
+          <w:sz w:val="32"/>
+          <w:szCs w:val="32"/>
         </w:rPr>
         <w:drawing>
           <wp:anchor behindDoc="0" distT="0" distB="0" distL="0" distR="0" simplePos="0" locked="0" layoutInCell="0" allowOverlap="1" relativeHeight="9">
@@ -1588,16 +1611,6 @@
           <w:lang w:eastAsia="ru-RU"/>
         </w:rPr>
         <w:tab/>
-      </w:r>
-      <w:r>
-        <w:rPr>
-          <w:rFonts w:eastAsia="Calibri" w:cs="Times New Roman" w:ascii="Times New Roman" w:hAnsi="Times New Roman"/>
-          <w:b w:val="false"/>
-          <w:bCs w:val="false"/>
-          <w:sz w:val="28"/>
-          <w:szCs w:val="28"/>
-          <w:lang w:eastAsia="ru-RU"/>
-        </w:rPr>
         <w:t>Исходный код:</w:t>
       </w:r>
     </w:p>
@@ -10898,172 +10911,155 @@
       <w:r>
         <w:rPr>
           <w:rFonts w:eastAsia="Calibri" w:cs="Times New Roman" w:ascii="Times New Roman" w:hAnsi="Times New Roman"/>
-          <w:b w:val="false"/>
-          <w:bCs w:val="false"/>
-          <w:sz w:val="28"/>
-          <w:szCs w:val="28"/>
-          <w:lang w:eastAsia="ru-RU"/>
-        </w:rPr>
-      </w:r>
-    </w:p>
-    <w:p>
-      <w:pPr>
-        <w:pStyle w:val="Normal"/>
-        <w:widowControl w:val="false"/>
-        <w:numPr>
-          <w:ilvl w:val="0"/>
-          <w:numId w:val="0"/>
-        </w:numPr>
-        <w:bidi w:val="0"/>
-        <w:spacing w:lineRule="auto" w:line="300" w:before="0" w:after="0"/>
-        <w:ind w:left="-851" w:hanging="0"/>
-        <w:jc w:val="left"/>
-        <w:outlineLvl w:val="0"/>
-        <w:rPr>
-          <w:rFonts w:ascii="Times New Roman" w:hAnsi="Times New Roman" w:eastAsia="Calibri" w:cs="Times New Roman"/>
-          <w:b/>
-          <w:b/>
-          <w:sz w:val="32"/>
-          <w:szCs w:val="32"/>
-        </w:rPr>
-      </w:pPr>
-      <w:r>
-        <w:rPr>
-          <w:rFonts w:eastAsia="Calibri" w:cs="Times New Roman" w:ascii="Times New Roman" w:hAnsi="Times New Roman"/>
-          <w:b w:val="false"/>
-          <w:bCs w:val="false"/>
-          <w:sz w:val="28"/>
-          <w:szCs w:val="28"/>
-          <w:lang w:eastAsia="ru-RU"/>
-        </w:rPr>
-      </w:r>
-    </w:p>
-    <w:p>
-      <w:pPr>
-        <w:pStyle w:val="Normal"/>
-        <w:widowControl w:val="false"/>
-        <w:numPr>
-          <w:ilvl w:val="0"/>
-          <w:numId w:val="0"/>
-        </w:numPr>
-        <w:bidi w:val="0"/>
-        <w:spacing w:lineRule="auto" w:line="300" w:before="0" w:after="0"/>
-        <w:ind w:left="-851" w:hanging="0"/>
-        <w:jc w:val="left"/>
-        <w:outlineLvl w:val="0"/>
-        <w:rPr>
-          <w:rFonts w:ascii="Times New Roman" w:hAnsi="Times New Roman" w:eastAsia="Calibri" w:cs="Times New Roman"/>
-          <w:b/>
-          <w:b/>
-          <w:sz w:val="32"/>
-          <w:szCs w:val="32"/>
-        </w:rPr>
-      </w:pPr>
-      <w:r>
-        <w:rPr>
-          <w:rFonts w:eastAsia="Calibri" w:cs="Times New Roman" w:ascii="Times New Roman" w:hAnsi="Times New Roman"/>
-          <w:b w:val="false"/>
-          <w:bCs w:val="false"/>
-          <w:sz w:val="28"/>
-          <w:szCs w:val="28"/>
-          <w:lang w:eastAsia="ru-RU"/>
-        </w:rPr>
-      </w:r>
-    </w:p>
-    <w:p>
-      <w:pPr>
-        <w:pStyle w:val="Normal"/>
-        <w:widowControl w:val="false"/>
-        <w:numPr>
-          <w:ilvl w:val="0"/>
-          <w:numId w:val="0"/>
-        </w:numPr>
-        <w:bidi w:val="0"/>
-        <w:spacing w:lineRule="auto" w:line="300" w:before="0" w:after="0"/>
-        <w:ind w:left="-851" w:hanging="0"/>
-        <w:jc w:val="left"/>
-        <w:outlineLvl w:val="0"/>
-        <w:rPr>
-          <w:rFonts w:ascii="Times New Roman" w:hAnsi="Times New Roman" w:eastAsia="Calibri" w:cs="Times New Roman"/>
-          <w:b/>
-          <w:b/>
-          <w:sz w:val="32"/>
-          <w:szCs w:val="32"/>
-        </w:rPr>
-      </w:pPr>
-      <w:r>
-        <w:rPr>
-          <w:rFonts w:eastAsia="Calibri" w:cs="Times New Roman" w:ascii="Times New Roman" w:hAnsi="Times New Roman"/>
-          <w:b w:val="false"/>
-          <w:bCs w:val="false"/>
-          <w:sz w:val="28"/>
-          <w:szCs w:val="28"/>
-          <w:lang w:eastAsia="ru-RU"/>
-        </w:rPr>
-      </w:r>
-    </w:p>
-    <w:p>
-      <w:pPr>
-        <w:pStyle w:val="Normal"/>
-        <w:widowControl w:val="false"/>
-        <w:numPr>
-          <w:ilvl w:val="0"/>
-          <w:numId w:val="0"/>
-        </w:numPr>
-        <w:bidi w:val="0"/>
-        <w:spacing w:lineRule="auto" w:line="300" w:before="0" w:after="0"/>
-        <w:ind w:left="-851" w:hanging="0"/>
-        <w:jc w:val="left"/>
-        <w:outlineLvl w:val="0"/>
-        <w:rPr>
-          <w:rFonts w:ascii="Times New Roman" w:hAnsi="Times New Roman" w:eastAsia="Calibri" w:cs="Times New Roman"/>
-          <w:b/>
-          <w:b/>
-          <w:sz w:val="32"/>
-          <w:szCs w:val="32"/>
-        </w:rPr>
-      </w:pPr>
-      <w:r>
-        <w:rPr>
-          <w:rFonts w:eastAsia="Calibri" w:cs="Times New Roman" w:ascii="Times New Roman" w:hAnsi="Times New Roman"/>
-          <w:b w:val="false"/>
-          <w:bCs w:val="false"/>
-          <w:sz w:val="28"/>
-          <w:szCs w:val="28"/>
-          <w:lang w:eastAsia="ru-RU"/>
-        </w:rPr>
-      </w:r>
-    </w:p>
-    <w:p>
-      <w:pPr>
-        <w:pStyle w:val="Normal"/>
-        <w:widowControl w:val="false"/>
-        <w:numPr>
-          <w:ilvl w:val="0"/>
-          <w:numId w:val="0"/>
-        </w:numPr>
-        <w:bidi w:val="0"/>
-        <w:spacing w:lineRule="auto" w:line="300" w:before="0" w:after="0"/>
-        <w:ind w:left="-851" w:hanging="0"/>
-        <w:jc w:val="left"/>
-        <w:outlineLvl w:val="0"/>
-        <w:rPr>
-          <w:rFonts w:ascii="Times New Roman" w:hAnsi="Times New Roman" w:eastAsia="Calibri" w:cs="Times New Roman"/>
-          <w:b/>
-          <w:b/>
-          <w:sz w:val="32"/>
-          <w:szCs w:val="32"/>
-        </w:rPr>
-      </w:pPr>
-      <w:r>
-        <w:rPr>
-          <w:rFonts w:eastAsia="Calibri" w:cs="Times New Roman" w:ascii="Times New Roman" w:hAnsi="Times New Roman"/>
-          <w:b w:val="false"/>
-          <w:bCs w:val="false"/>
-          <w:sz w:val="28"/>
-          <w:szCs w:val="28"/>
-          <w:lang w:eastAsia="ru-RU"/>
-        </w:rPr>
+          <w:b/>
+          <w:sz w:val="32"/>
+          <w:szCs w:val="32"/>
+        </w:rPr>
+      </w:r>
+    </w:p>
+    <w:p>
+      <w:pPr>
+        <w:pStyle w:val="Normal"/>
+        <w:widowControl w:val="false"/>
+        <w:numPr>
+          <w:ilvl w:val="0"/>
+          <w:numId w:val="0"/>
+        </w:numPr>
+        <w:bidi w:val="0"/>
+        <w:spacing w:lineRule="auto" w:line="300" w:before="0" w:after="0"/>
+        <w:ind w:left="-851" w:hanging="0"/>
+        <w:jc w:val="left"/>
+        <w:outlineLvl w:val="0"/>
+        <w:rPr>
+          <w:rFonts w:ascii="Times New Roman" w:hAnsi="Times New Roman" w:eastAsia="Calibri" w:cs="Times New Roman"/>
+          <w:b/>
+          <w:b/>
+          <w:sz w:val="32"/>
+          <w:szCs w:val="32"/>
+        </w:rPr>
+      </w:pPr>
+      <w:r>
+        <w:rPr>
+          <w:rFonts w:eastAsia="Calibri" w:cs="Times New Roman" w:ascii="Times New Roman" w:hAnsi="Times New Roman"/>
+          <w:b/>
+          <w:sz w:val="32"/>
+          <w:szCs w:val="32"/>
+        </w:rPr>
+      </w:r>
+    </w:p>
+    <w:p>
+      <w:pPr>
+        <w:pStyle w:val="Normal"/>
+        <w:widowControl w:val="false"/>
+        <w:numPr>
+          <w:ilvl w:val="0"/>
+          <w:numId w:val="0"/>
+        </w:numPr>
+        <w:bidi w:val="0"/>
+        <w:spacing w:lineRule="auto" w:line="300" w:before="0" w:after="0"/>
+        <w:ind w:left="-851" w:hanging="0"/>
+        <w:jc w:val="left"/>
+        <w:outlineLvl w:val="0"/>
+        <w:rPr>
+          <w:rFonts w:ascii="Times New Roman" w:hAnsi="Times New Roman" w:eastAsia="Calibri" w:cs="Times New Roman"/>
+          <w:b/>
+          <w:b/>
+          <w:sz w:val="32"/>
+          <w:szCs w:val="32"/>
+        </w:rPr>
+      </w:pPr>
+      <w:r>
+        <w:rPr>
+          <w:rFonts w:eastAsia="Calibri" w:cs="Times New Roman" w:ascii="Times New Roman" w:hAnsi="Times New Roman"/>
+          <w:b/>
+          <w:sz w:val="32"/>
+          <w:szCs w:val="32"/>
+        </w:rPr>
+      </w:r>
+    </w:p>
+    <w:p>
+      <w:pPr>
+        <w:pStyle w:val="Normal"/>
+        <w:widowControl w:val="false"/>
+        <w:numPr>
+          <w:ilvl w:val="0"/>
+          <w:numId w:val="0"/>
+        </w:numPr>
+        <w:bidi w:val="0"/>
+        <w:spacing w:lineRule="auto" w:line="300" w:before="0" w:after="0"/>
+        <w:ind w:left="-851" w:hanging="0"/>
+        <w:jc w:val="left"/>
+        <w:outlineLvl w:val="0"/>
+        <w:rPr>
+          <w:rFonts w:ascii="Times New Roman" w:hAnsi="Times New Roman" w:eastAsia="Calibri" w:cs="Times New Roman"/>
+          <w:b/>
+          <w:b/>
+          <w:sz w:val="32"/>
+          <w:szCs w:val="32"/>
+        </w:rPr>
+      </w:pPr>
+      <w:r>
+        <w:rPr>
+          <w:rFonts w:eastAsia="Calibri" w:cs="Times New Roman" w:ascii="Times New Roman" w:hAnsi="Times New Roman"/>
+          <w:b/>
+          <w:sz w:val="32"/>
+          <w:szCs w:val="32"/>
+        </w:rPr>
+      </w:r>
+    </w:p>
+    <w:p>
+      <w:pPr>
+        <w:pStyle w:val="Normal"/>
+        <w:widowControl w:val="false"/>
+        <w:numPr>
+          <w:ilvl w:val="0"/>
+          <w:numId w:val="0"/>
+        </w:numPr>
+        <w:bidi w:val="0"/>
+        <w:spacing w:lineRule="auto" w:line="300" w:before="0" w:after="0"/>
+        <w:ind w:left="-851" w:hanging="0"/>
+        <w:jc w:val="left"/>
+        <w:outlineLvl w:val="0"/>
+        <w:rPr>
+          <w:rFonts w:ascii="Times New Roman" w:hAnsi="Times New Roman" w:eastAsia="Calibri" w:cs="Times New Roman"/>
+          <w:b/>
+          <w:b/>
+          <w:sz w:val="32"/>
+          <w:szCs w:val="32"/>
+        </w:rPr>
+      </w:pPr>
+      <w:r>
+        <w:rPr>
+          <w:rFonts w:eastAsia="Calibri" w:cs="Times New Roman" w:ascii="Times New Roman" w:hAnsi="Times New Roman"/>
+          <w:b/>
+          <w:sz w:val="32"/>
+          <w:szCs w:val="32"/>
+        </w:rPr>
+      </w:r>
+    </w:p>
+    <w:p>
+      <w:pPr>
+        <w:pStyle w:val="Normal"/>
+        <w:widowControl w:val="false"/>
+        <w:numPr>
+          <w:ilvl w:val="0"/>
+          <w:numId w:val="0"/>
+        </w:numPr>
+        <w:bidi w:val="0"/>
+        <w:spacing w:lineRule="auto" w:line="300" w:before="0" w:after="0"/>
+        <w:ind w:left="-851" w:hanging="0"/>
+        <w:jc w:val="left"/>
+        <w:outlineLvl w:val="0"/>
+        <w:rPr>
+          <w:rFonts w:ascii="Times New Roman" w:hAnsi="Times New Roman" w:eastAsia="Calibri" w:cs="Times New Roman"/>
+          <w:b/>
+          <w:b/>
+          <w:sz w:val="32"/>
+          <w:szCs w:val="32"/>
+        </w:rPr>
+      </w:pPr>
+      <w:r>
+        <w:rPr/>
       </w:r>
     </w:p>
     <w:sectPr>
@@ -11073,6 +11069,7 @@
       <w:pgNumType w:fmt="decimal"/>
       <w:formProt w:val="false"/>
       <w:textDirection w:val="lrTb"/>
+      <w:docGrid w:type="default" w:linePitch="100" w:charSpace="0"/>
     </w:sectPr>
   </w:body>
 </w:document>
@@ -11092,7 +11089,6 @@
     </w:rPrDefault>
     <w:pPrDefault>
       <w:pPr>
-        <w:widowControl/>
         <w:suppressAutoHyphens w:val="true"/>
       </w:pPr>
     </w:pPrDefault>
@@ -11102,7 +11098,10 @@
     <w:qFormat/>
     <w:pPr>
       <w:widowControl/>
+      <w:suppressAutoHyphens w:val="true"/>
       <w:bidi w:val="0"/>
+      <w:spacing w:before="0" w:after="0"/>
+      <w:jc w:val="left"/>
     </w:pPr>
     <w:rPr>
       <w:rFonts w:ascii="Liberation Serif" w:hAnsi="Liberation Serif" w:eastAsia="Noto Serif CJK SC" w:cs="Noto Sans Devanagari"/>
@@ -11111,6 +11110,14 @@
       <w:sz w:val="24"/>
       <w:szCs w:val="24"/>
       <w:lang w:val="en-US" w:eastAsia="zh-CN" w:bidi="hi-IN"/>
+    </w:rPr>
+  </w:style>
+  <w:style w:type="character" w:styleId="InternetLink">
+    <w:name w:val="Hyperlink"/>
+    <w:rPr>
+      <w:color w:val="000080"/>
+      <w:u w:val="single"/>
+      <w:lang w:val="zxx" w:eastAsia="zxx" w:bidi="zxx"/>
     </w:rPr>
   </w:style>
   <w:style w:type="paragraph" w:styleId="Heading">
